--- a/assets/overview/overview.docx
+++ b/assets/overview/overview.docx
@@ -311,7 +311,6 @@
     <w:p/>
     <w:p>
       <w:bookmarkStart w:id="0" w:name="_GoBack"/>
-      <w:bookmarkEnd w:id="0"/>
       <w:r>
         <w:rPr>
           <w:noProof/>
@@ -331,6 +330,7 @@
           </wp:inline>
         </w:drawing>
       </w:r>
+      <w:bookmarkEnd w:id="0"/>
     </w:p>
     <w:sectPr>
       <w:pgSz w:w="12240" w:h="15840"/>
@@ -1605,6 +1605,12 @@
         <a:p>
           <a:r>
             <a:rPr lang="en-US"/>
+            <a:t>Model</a:t>
+          </a:r>
+        </a:p>
+        <a:p>
+          <a:r>
+            <a:rPr lang="en-US"/>
             <a:t>Deployment</a:t>
           </a:r>
         </a:p>
@@ -1641,7 +1647,13 @@
         <a:p>
           <a:r>
             <a:rPr lang="en-US"/>
-            <a:t>Data </a:t>
+            <a:t>Data</a:t>
+          </a:r>
+        </a:p>
+        <a:p>
+          <a:r>
+            <a:rPr lang="en-US"/>
+            <a:t>Collection </a:t>
           </a:r>
         </a:p>
       </dgm:t>
@@ -1678,6 +1690,12 @@
           <a:r>
             <a:rPr lang="en-US"/>
             <a:t>Model</a:t>
+          </a:r>
+        </a:p>
+        <a:p>
+          <a:r>
+            <a:rPr lang="en-US"/>
+            <a:t>Building</a:t>
           </a:r>
         </a:p>
       </dgm:t>
@@ -2089,7 +2107,25 @@
           </a:pPr>
           <a:r>
             <a:rPr lang="en-US" sz="1500" kern="1200"/>
-            <a:t>Data </a:t>
+            <a:t>Data</a:t>
+          </a:r>
+        </a:p>
+        <a:p>
+          <a:pPr marL="0" lvl="0" indent="0" algn="ctr" defTabSz="666750">
+            <a:lnSpc>
+              <a:spcPct val="90000"/>
+            </a:lnSpc>
+            <a:spcBef>
+              <a:spcPct val="0"/>
+            </a:spcBef>
+            <a:spcAft>
+              <a:spcPct val="35000"/>
+            </a:spcAft>
+            <a:buNone/>
+          </a:pPr>
+          <a:r>
+            <a:rPr lang="en-US" sz="1500" kern="1200"/>
+            <a:t>Collection </a:t>
           </a:r>
         </a:p>
       </dsp:txBody>
@@ -2170,6 +2206,24 @@
             <a:t>Model</a:t>
           </a:r>
         </a:p>
+        <a:p>
+          <a:pPr marL="0" lvl="0" indent="0" algn="ctr" defTabSz="666750">
+            <a:lnSpc>
+              <a:spcPct val="90000"/>
+            </a:lnSpc>
+            <a:spcBef>
+              <a:spcPct val="0"/>
+            </a:spcBef>
+            <a:spcAft>
+              <a:spcPct val="35000"/>
+            </a:spcAft>
+            <a:buNone/>
+          </a:pPr>
+          <a:r>
+            <a:rPr lang="en-US" sz="1500" kern="1200"/>
+            <a:t>Building</a:t>
+          </a:r>
+        </a:p>
       </dsp:txBody>
       <dsp:txXfrm>
         <a:off x="3889189" y="831887"/>
@@ -2230,6 +2284,24 @@
           <a:noAutofit/>
         </a:bodyPr>
         <a:lstStyle/>
+        <a:p>
+          <a:pPr marL="0" lvl="0" indent="0" algn="ctr" defTabSz="666750">
+            <a:lnSpc>
+              <a:spcPct val="90000"/>
+            </a:lnSpc>
+            <a:spcBef>
+              <a:spcPct val="0"/>
+            </a:spcBef>
+            <a:spcAft>
+              <a:spcPct val="35000"/>
+            </a:spcAft>
+            <a:buNone/>
+          </a:pPr>
+          <a:r>
+            <a:rPr lang="en-US" sz="1500" kern="1200"/>
+            <a:t>Model</a:t>
+          </a:r>
+        </a:p>
         <a:p>
           <a:pPr marL="0" lvl="0" indent="0" algn="ctr" defTabSz="666750">
             <a:lnSpc>
